--- a/ES/lab2_2/reports/FAF213_KonjevicAlexandra_laborator2_2.docx
+++ b/ES/lab2_2/reports/FAF213_KonjevicAlexandra_laborator2_2.docx
@@ -238,8 +238,18 @@
           <w:sz w:val="28"/>
           <w:szCs w:val="28"/>
         </w:rPr>
-        <w:t>. FreeRTOS</w:t>
-      </w:r>
+        <w:t xml:space="preserve">. </w:t>
+      </w:r>
+      <w:proofErr w:type="spellStart"/>
+      <w:r>
+        <w:rPr>
+          <w:b/>
+          <w:sz w:val="28"/>
+          <w:szCs w:val="28"/>
+        </w:rPr>
+        <w:t>FreeRTOS</w:t>
+      </w:r>
+      <w:proofErr w:type="spellEnd"/>
     </w:p>
     <w:p>
       <w:pPr>
@@ -415,6 +425,7 @@
           <w:szCs w:val="28"/>
         </w:rPr>
       </w:pPr>
+      <w:proofErr w:type="spellStart"/>
       <w:r>
         <w:rPr>
           <w:rFonts w:ascii="Times New Roman" w:eastAsia="Times New Roman" w:hAnsi="Times New Roman" w:cs="Times New Roman"/>
@@ -423,7 +434,18 @@
           <w:sz w:val="28"/>
           <w:szCs w:val="28"/>
         </w:rPr>
-        <w:t>Chișinău – 2024</w:t>
+        <w:t>Chișinău</w:t>
+      </w:r>
+      <w:proofErr w:type="spellEnd"/>
+      <w:r>
+        <w:rPr>
+          <w:rFonts w:ascii="Times New Roman" w:eastAsia="Times New Roman" w:hAnsi="Times New Roman" w:cs="Times New Roman"/>
+          <w:b/>
+          <w:color w:val="000000"/>
+          <w:sz w:val="28"/>
+          <w:szCs w:val="28"/>
+        </w:rPr>
+        <w:t xml:space="preserve"> – 2024</w:t>
       </w:r>
     </w:p>
     <w:p>
@@ -457,14 +479,25 @@
           <w:szCs w:val="24"/>
         </w:rPr>
       </w:pPr>
-      <w:r>
-        <w:rPr>
-          <w:rFonts w:ascii="Times New Roman" w:eastAsia="Times New Roman" w:hAnsi="Times New Roman" w:cs="Times New Roman"/>
-          <w:sz w:val="24"/>
-          <w:szCs w:val="24"/>
-        </w:rPr>
-        <w:t>Creating an application for MCU (Microcontroller Unit) that will run at least 3 tasks using FreeRTOS</w:t>
-      </w:r>
+      <w:bookmarkStart w:id="0" w:name="_Hlk161857735"/>
+      <w:r>
+        <w:rPr>
+          <w:rFonts w:ascii="Times New Roman" w:eastAsia="Times New Roman" w:hAnsi="Times New Roman" w:cs="Times New Roman"/>
+          <w:sz w:val="24"/>
+          <w:szCs w:val="24"/>
+        </w:rPr>
+        <w:t xml:space="preserve">Creating an application for MCU (Microcontroller Unit) that will run at least 3 tasks using </w:t>
+      </w:r>
+      <w:proofErr w:type="spellStart"/>
+      <w:r>
+        <w:rPr>
+          <w:rFonts w:ascii="Times New Roman" w:eastAsia="Times New Roman" w:hAnsi="Times New Roman" w:cs="Times New Roman"/>
+          <w:sz w:val="24"/>
+          <w:szCs w:val="24"/>
+        </w:rPr>
+        <w:t>FreeRTOS</w:t>
+      </w:r>
+      <w:proofErr w:type="spellEnd"/>
       <w:r>
         <w:rPr>
           <w:rFonts w:ascii="Times New Roman" w:eastAsia="Times New Roman" w:hAnsi="Times New Roman" w:cs="Times New Roman"/>
@@ -494,6 +527,7 @@
         <w:t>This project aims to develop an application for a microcontroller (MCU) that executes at least three tasks sequentially. The tasks are as follows:</w:t>
       </w:r>
     </w:p>
+    <w:bookmarkEnd w:id="0"/>
     <w:p>
       <w:pPr>
         <w:spacing w:after="0" w:line="360" w:lineRule="auto"/>
@@ -511,15 +545,7 @@
           <w:sz w:val="24"/>
           <w:szCs w:val="24"/>
         </w:rPr>
-        <w:t>1.</w:t>
-      </w:r>
-      <w:r>
-        <w:rPr>
-          <w:rFonts w:ascii="Times New Roman" w:eastAsia="Times New Roman" w:hAnsi="Times New Roman" w:cs="Times New Roman"/>
-          <w:sz w:val="24"/>
-          <w:szCs w:val="24"/>
-        </w:rPr>
-        <w:t xml:space="preserve"> Button LED: Changes the LED state upon detecting a button press.</w:t>
+        <w:t>1. Button LED: Changes the LED state upon detecting a button press.</w:t>
       </w:r>
     </w:p>
     <w:p>
@@ -539,15 +565,7 @@
           <w:sz w:val="24"/>
           <w:szCs w:val="24"/>
         </w:rPr>
-        <w:t xml:space="preserve">2. </w:t>
-      </w:r>
-      <w:r>
-        <w:rPr>
-          <w:rFonts w:ascii="Times New Roman" w:eastAsia="Times New Roman" w:hAnsi="Times New Roman" w:cs="Times New Roman"/>
-          <w:sz w:val="24"/>
-          <w:szCs w:val="24"/>
-        </w:rPr>
-        <w:t>Intermittent LED: Flashes the LED while the LED from the first task is off.</w:t>
+        <w:t>2. Intermittent LED: Flashes the LED while the LED from the first task is off.</w:t>
       </w:r>
     </w:p>
     <w:p>
@@ -747,7 +765,35 @@
           <w:sz w:val="24"/>
           <w:szCs w:val="24"/>
         </w:rPr>
-        <w:t>The reporting task for Sequential with use of STDIO printf() to LCD will be run in</w:t>
+        <w:t xml:space="preserve">The reporting task for Sequential with use of STDIO </w:t>
+      </w:r>
+      <w:proofErr w:type="spellStart"/>
+      <w:proofErr w:type="gramStart"/>
+      <w:r>
+        <w:rPr>
+          <w:rFonts w:ascii="Times New Roman" w:eastAsia="Times New Roman" w:hAnsi="Times New Roman" w:cs="Times New Roman"/>
+          <w:sz w:val="24"/>
+          <w:szCs w:val="24"/>
+        </w:rPr>
+        <w:t>printf</w:t>
+      </w:r>
+      <w:proofErr w:type="spellEnd"/>
+      <w:r>
+        <w:rPr>
+          <w:rFonts w:ascii="Times New Roman" w:eastAsia="Times New Roman" w:hAnsi="Times New Roman" w:cs="Times New Roman"/>
+          <w:sz w:val="24"/>
+          <w:szCs w:val="24"/>
+        </w:rPr>
+        <w:t>(</w:t>
+      </w:r>
+      <w:proofErr w:type="gramEnd"/>
+      <w:r>
+        <w:rPr>
+          <w:rFonts w:ascii="Times New Roman" w:eastAsia="Times New Roman" w:hAnsi="Times New Roman" w:cs="Times New Roman"/>
+          <w:sz w:val="24"/>
+          <w:szCs w:val="24"/>
+        </w:rPr>
+        <w:t>) to LCD will be run in</w:t>
       </w:r>
       <w:r>
         <w:rPr>
@@ -757,13 +803,23 @@
         </w:rPr>
         <w:br/>
       </w:r>
-      <w:r>
-        <w:rPr>
-          <w:rFonts w:ascii="Times New Roman" w:eastAsia="Times New Roman" w:hAnsi="Times New Roman" w:cs="Times New Roman"/>
-          <w:sz w:val="24"/>
-          <w:szCs w:val="24"/>
-        </w:rPr>
-        <w:t>FreeRTOS - a separate task.</w:t>
+      <w:proofErr w:type="spellStart"/>
+      <w:r>
+        <w:rPr>
+          <w:rFonts w:ascii="Times New Roman" w:eastAsia="Times New Roman" w:hAnsi="Times New Roman" w:cs="Times New Roman"/>
+          <w:sz w:val="24"/>
+          <w:szCs w:val="24"/>
+        </w:rPr>
+        <w:t>FreeRTOS</w:t>
+      </w:r>
+      <w:proofErr w:type="spellEnd"/>
+      <w:r>
+        <w:rPr>
+          <w:rFonts w:ascii="Times New Roman" w:eastAsia="Times New Roman" w:hAnsi="Times New Roman" w:cs="Times New Roman"/>
+          <w:sz w:val="24"/>
+          <w:szCs w:val="24"/>
+        </w:rPr>
+        <w:t xml:space="preserve"> - a separate task.</w:t>
       </w:r>
     </w:p>
     <w:p>
@@ -790,8 +846,8 @@
           <w:szCs w:val="24"/>
         </w:rPr>
       </w:pPr>
-      <w:bookmarkStart w:id="0" w:name="_gjdgxs" w:colFirst="0" w:colLast="0"/>
-      <w:bookmarkEnd w:id="0"/>
+      <w:bookmarkStart w:id="1" w:name="_gjdgxs" w:colFirst="0" w:colLast="0"/>
+      <w:bookmarkEnd w:id="1"/>
       <w:r>
         <w:rPr>
           <w:b/>
@@ -832,14 +888,55 @@
           <w:szCs w:val="24"/>
         </w:rPr>
       </w:pPr>
-      <w:r>
-        <w:rPr>
-          <w:rFonts w:ascii="Times New Roman" w:eastAsia="Times New Roman" w:hAnsi="Times New Roman" w:cs="Times New Roman"/>
-          <w:bCs/>
-          <w:sz w:val="24"/>
-          <w:szCs w:val="24"/>
-        </w:rPr>
-        <w:t>This program is an example of a multitasking application for a microcontroller unit (MCU) using the FreeRTOS (Real-Time Operating System) library. FreeRTOS allows for the creation of multiple tasks that can run concurrently, enabling efficient utilization of the MCU's resources.</w:t>
+      <w:bookmarkStart w:id="2" w:name="_Hlk161857989"/>
+      <w:r>
+        <w:rPr>
+          <w:rFonts w:ascii="Times New Roman" w:eastAsia="Times New Roman" w:hAnsi="Times New Roman" w:cs="Times New Roman"/>
+          <w:bCs/>
+          <w:sz w:val="24"/>
+          <w:szCs w:val="24"/>
+        </w:rPr>
+        <w:t xml:space="preserve">This program is an example of a multitasking application for a microcontroller unit (MCU) using the </w:t>
+      </w:r>
+      <w:proofErr w:type="spellStart"/>
+      <w:r>
+        <w:rPr>
+          <w:rFonts w:ascii="Times New Roman" w:eastAsia="Times New Roman" w:hAnsi="Times New Roman" w:cs="Times New Roman"/>
+          <w:bCs/>
+          <w:sz w:val="24"/>
+          <w:szCs w:val="24"/>
+        </w:rPr>
+        <w:t>FreeRTOS</w:t>
+      </w:r>
+      <w:proofErr w:type="spellEnd"/>
+      <w:r>
+        <w:rPr>
+          <w:rFonts w:ascii="Times New Roman" w:eastAsia="Times New Roman" w:hAnsi="Times New Roman" w:cs="Times New Roman"/>
+          <w:bCs/>
+          <w:sz w:val="24"/>
+          <w:szCs w:val="24"/>
+        </w:rPr>
+        <w:t xml:space="preserve"> (Real-Time Operating System) library. </w:t>
+      </w:r>
+      <w:proofErr w:type="spellStart"/>
+      <w:r>
+        <w:rPr>
+          <w:rFonts w:ascii="Times New Roman" w:eastAsia="Times New Roman" w:hAnsi="Times New Roman" w:cs="Times New Roman"/>
+          <w:bCs/>
+          <w:sz w:val="24"/>
+          <w:szCs w:val="24"/>
+        </w:rPr>
+        <w:t>FreeRTOS</w:t>
+      </w:r>
+      <w:proofErr w:type="spellEnd"/>
+      <w:r>
+        <w:rPr>
+          <w:rFonts w:ascii="Times New Roman" w:eastAsia="Times New Roman" w:hAnsi="Times New Roman" w:cs="Times New Roman"/>
+          <w:bCs/>
+          <w:sz w:val="24"/>
+          <w:szCs w:val="24"/>
+        </w:rPr>
+        <w:t xml:space="preserve"> allows for the creation of multiple tasks that can run concurrently, enabling efficient utilization of the MCU's resources.</w:t>
       </w:r>
     </w:p>
     <w:p>
@@ -864,300 +961,419 @@
     </w:p>
     <w:p>
       <w:pPr>
-        <w:rPr>
-          <w:rFonts w:ascii="Times New Roman" w:eastAsia="Times New Roman" w:hAnsi="Times New Roman" w:cs="Times New Roman"/>
-          <w:bCs/>
-          <w:sz w:val="24"/>
-          <w:szCs w:val="24"/>
-        </w:rPr>
-      </w:pPr>
-      <w:r>
-        <w:rPr>
-          <w:rFonts w:ascii="Times New Roman" w:eastAsia="Times New Roman" w:hAnsi="Times New Roman" w:cs="Times New Roman"/>
-          <w:bCs/>
-          <w:sz w:val="24"/>
-          <w:szCs w:val="24"/>
-        </w:rPr>
-        <w:t>Button Task (button_task):</w:t>
-      </w:r>
-    </w:p>
-    <w:p>
-      <w:pPr>
-        <w:rPr>
-          <w:rFonts w:ascii="Times New Roman" w:eastAsia="Times New Roman" w:hAnsi="Times New Roman" w:cs="Times New Roman"/>
-          <w:bCs/>
-          <w:sz w:val="24"/>
-          <w:szCs w:val="24"/>
-        </w:rPr>
-      </w:pPr>
-    </w:p>
-    <w:p>
-      <w:pPr>
-        <w:rPr>
-          <w:rFonts w:ascii="Times New Roman" w:eastAsia="Times New Roman" w:hAnsi="Times New Roman" w:cs="Times New Roman"/>
-          <w:bCs/>
-          <w:sz w:val="24"/>
-          <w:szCs w:val="24"/>
-        </w:rPr>
-      </w:pPr>
-      <w:r>
-        <w:rPr>
-          <w:rFonts w:ascii="Times New Roman" w:eastAsia="Times New Roman" w:hAnsi="Times New Roman" w:cs="Times New Roman"/>
-          <w:bCs/>
-          <w:sz w:val="24"/>
-          <w:szCs w:val="24"/>
-        </w:rPr>
-        <w:t>Monitors the state of a button (LED_BUTTON).</w:t>
-      </w:r>
-    </w:p>
-    <w:p>
-      <w:pPr>
-        <w:rPr>
-          <w:rFonts w:ascii="Times New Roman" w:eastAsia="Times New Roman" w:hAnsi="Times New Roman" w:cs="Times New Roman"/>
-          <w:bCs/>
-          <w:sz w:val="24"/>
-          <w:szCs w:val="24"/>
-        </w:rPr>
-      </w:pPr>
-      <w:r>
-        <w:rPr>
-          <w:rFonts w:ascii="Times New Roman" w:eastAsia="Times New Roman" w:hAnsi="Times New Roman" w:cs="Times New Roman"/>
-          <w:bCs/>
-          <w:sz w:val="24"/>
-          <w:szCs w:val="24"/>
-        </w:rPr>
-        <w:t>Signals when the button is pressed using a semaphore (any_button_pressed).</w:t>
-      </w:r>
-    </w:p>
-    <w:p>
-      <w:pPr>
-        <w:rPr>
-          <w:rFonts w:ascii="Times New Roman" w:eastAsia="Times New Roman" w:hAnsi="Times New Roman" w:cs="Times New Roman"/>
-          <w:bCs/>
-          <w:sz w:val="24"/>
-          <w:szCs w:val="24"/>
-        </w:rPr>
-      </w:pPr>
-      <w:r>
-        <w:rPr>
-          <w:rFonts w:ascii="Times New Roman" w:eastAsia="Times New Roman" w:hAnsi="Times New Roman" w:cs="Times New Roman"/>
-          <w:bCs/>
-          <w:sz w:val="24"/>
-          <w:szCs w:val="24"/>
-        </w:rPr>
-        <w:t>Signals UI update using another semaphore (update_ui).</w:t>
-      </w:r>
-    </w:p>
-    <w:p>
-      <w:pPr>
-        <w:rPr>
-          <w:rFonts w:ascii="Times New Roman" w:eastAsia="Times New Roman" w:hAnsi="Times New Roman" w:cs="Times New Roman"/>
-          <w:bCs/>
-          <w:sz w:val="24"/>
-          <w:szCs w:val="24"/>
-        </w:rPr>
-      </w:pPr>
-      <w:r>
-        <w:rPr>
-          <w:rFonts w:ascii="Times New Roman" w:eastAsia="Times New Roman" w:hAnsi="Times New Roman" w:cs="Times New Roman"/>
-          <w:bCs/>
-          <w:sz w:val="24"/>
-          <w:szCs w:val="24"/>
-        </w:rPr>
-        <w:t>Flicker Task (flicker_task):</w:t>
-      </w:r>
-    </w:p>
-    <w:p>
-      <w:pPr>
-        <w:rPr>
-          <w:rFonts w:ascii="Times New Roman" w:eastAsia="Times New Roman" w:hAnsi="Times New Roman" w:cs="Times New Roman"/>
-          <w:bCs/>
-          <w:sz w:val="24"/>
-          <w:szCs w:val="24"/>
-        </w:rPr>
-      </w:pPr>
-    </w:p>
-    <w:p>
-      <w:pPr>
-        <w:rPr>
-          <w:rFonts w:ascii="Times New Roman" w:eastAsia="Times New Roman" w:hAnsi="Times New Roman" w:cs="Times New Roman"/>
-          <w:bCs/>
-          <w:sz w:val="24"/>
-          <w:szCs w:val="24"/>
-        </w:rPr>
-      </w:pPr>
-      <w:r>
-        <w:rPr>
-          <w:rFonts w:ascii="Times New Roman" w:eastAsia="Times New Roman" w:hAnsi="Times New Roman" w:cs="Times New Roman"/>
-          <w:bCs/>
-          <w:sz w:val="24"/>
-          <w:szCs w:val="24"/>
-        </w:rPr>
-        <w:t>Controls the flickering state of an LED (RED_LED) when the button is not pressed.</w:t>
-      </w:r>
-    </w:p>
-    <w:p>
-      <w:pPr>
-        <w:rPr>
-          <w:rFonts w:ascii="Times New Roman" w:eastAsia="Times New Roman" w:hAnsi="Times New Roman" w:cs="Times New Roman"/>
-          <w:bCs/>
-          <w:sz w:val="24"/>
-          <w:szCs w:val="24"/>
-        </w:rPr>
-      </w:pPr>
-      <w:r>
-        <w:rPr>
-          <w:rFonts w:ascii="Times New Roman" w:eastAsia="Times New Roman" w:hAnsi="Times New Roman" w:cs="Times New Roman"/>
-          <w:bCs/>
-          <w:sz w:val="24"/>
-          <w:szCs w:val="24"/>
-        </w:rPr>
-        <w:t>Adjusts flicker interval based on button presses.</w:t>
-      </w:r>
-    </w:p>
-    <w:p>
-      <w:pPr>
-        <w:rPr>
-          <w:rFonts w:ascii="Times New Roman" w:eastAsia="Times New Roman" w:hAnsi="Times New Roman" w:cs="Times New Roman"/>
-          <w:bCs/>
-          <w:sz w:val="24"/>
-          <w:szCs w:val="24"/>
-        </w:rPr>
-      </w:pPr>
-      <w:r>
-        <w:rPr>
-          <w:rFonts w:ascii="Times New Roman" w:eastAsia="Times New Roman" w:hAnsi="Times New Roman" w:cs="Times New Roman"/>
-          <w:bCs/>
-          <w:sz w:val="24"/>
-          <w:szCs w:val="24"/>
-        </w:rPr>
-        <w:t>Signals UI update upon button presses.</w:t>
-      </w:r>
-    </w:p>
-    <w:p>
-      <w:pPr>
-        <w:rPr>
-          <w:rFonts w:ascii="Times New Roman" w:eastAsia="Times New Roman" w:hAnsi="Times New Roman" w:cs="Times New Roman"/>
-          <w:bCs/>
-          <w:sz w:val="24"/>
-          <w:szCs w:val="24"/>
-        </w:rPr>
-      </w:pPr>
-      <w:r>
-        <w:rPr>
-          <w:rFonts w:ascii="Times New Roman" w:eastAsia="Times New Roman" w:hAnsi="Times New Roman" w:cs="Times New Roman"/>
-          <w:bCs/>
-          <w:sz w:val="24"/>
-          <w:szCs w:val="24"/>
-        </w:rPr>
-        <w:t>UI Task (idle_task):</w:t>
-      </w:r>
-    </w:p>
-    <w:p>
-      <w:pPr>
-        <w:rPr>
-          <w:rFonts w:ascii="Times New Roman" w:eastAsia="Times New Roman" w:hAnsi="Times New Roman" w:cs="Times New Roman"/>
-          <w:bCs/>
-          <w:sz w:val="24"/>
-          <w:szCs w:val="24"/>
-        </w:rPr>
-      </w:pPr>
-    </w:p>
-    <w:p>
-      <w:pPr>
-        <w:rPr>
-          <w:rFonts w:ascii="Times New Roman" w:eastAsia="Times New Roman" w:hAnsi="Times New Roman" w:cs="Times New Roman"/>
-          <w:bCs/>
-          <w:sz w:val="24"/>
-          <w:szCs w:val="24"/>
-        </w:rPr>
-      </w:pPr>
-      <w:r>
-        <w:rPr>
-          <w:rFonts w:ascii="Times New Roman" w:eastAsia="Times New Roman" w:hAnsi="Times New Roman" w:cs="Times New Roman"/>
-          <w:bCs/>
-          <w:sz w:val="24"/>
-          <w:szCs w:val="24"/>
-        </w:rPr>
-        <w:t>Handles LCD display and user interface.</w:t>
-      </w:r>
-    </w:p>
-    <w:p>
-      <w:pPr>
-        <w:rPr>
-          <w:rFonts w:ascii="Times New Roman" w:eastAsia="Times New Roman" w:hAnsi="Times New Roman" w:cs="Times New Roman"/>
-          <w:bCs/>
-          <w:sz w:val="24"/>
-          <w:szCs w:val="24"/>
-        </w:rPr>
-      </w:pPr>
-      <w:r>
-        <w:rPr>
-          <w:rFonts w:ascii="Times New Roman" w:eastAsia="Times New Roman" w:hAnsi="Times New Roman" w:cs="Times New Roman"/>
-          <w:bCs/>
-          <w:sz w:val="24"/>
-          <w:szCs w:val="24"/>
-        </w:rPr>
-        <w:t>Displays messages upon button presses.</w:t>
-      </w:r>
-    </w:p>
-    <w:p>
-      <w:pPr>
-        <w:rPr>
-          <w:rFonts w:ascii="Times New Roman" w:eastAsia="Times New Roman" w:hAnsi="Times New Roman" w:cs="Times New Roman"/>
-          <w:bCs/>
-          <w:sz w:val="24"/>
-          <w:szCs w:val="24"/>
-        </w:rPr>
-      </w:pPr>
-      <w:r>
-        <w:rPr>
-          <w:rFonts w:ascii="Times New Roman" w:eastAsia="Times New Roman" w:hAnsi="Times New Roman" w:cs="Times New Roman"/>
-          <w:bCs/>
-          <w:sz w:val="24"/>
-          <w:szCs w:val="24"/>
-        </w:rPr>
-        <w:t>Updates UI elements based on semaphore signals.</w:t>
-      </w:r>
-    </w:p>
-    <w:p>
-      <w:pPr>
-        <w:rPr>
-          <w:rFonts w:ascii="Times New Roman" w:eastAsia="Times New Roman" w:hAnsi="Times New Roman" w:cs="Times New Roman"/>
-          <w:bCs/>
-          <w:sz w:val="24"/>
-          <w:szCs w:val="24"/>
-        </w:rPr>
-      </w:pPr>
-      <w:r>
-        <w:rPr>
-          <w:rFonts w:ascii="Times New Roman" w:eastAsia="Times New Roman" w:hAnsi="Times New Roman" w:cs="Times New Roman"/>
-          <w:bCs/>
-          <w:sz w:val="24"/>
-          <w:szCs w:val="24"/>
-        </w:rPr>
-        <w:t>UI LEDs Task (leds_control_task):</w:t>
-      </w:r>
-    </w:p>
-    <w:p>
-      <w:pPr>
-        <w:rPr>
-          <w:rFonts w:ascii="Times New Roman" w:eastAsia="Times New Roman" w:hAnsi="Times New Roman" w:cs="Times New Roman"/>
-          <w:bCs/>
-          <w:sz w:val="24"/>
-          <w:szCs w:val="24"/>
-        </w:rPr>
-      </w:pPr>
-    </w:p>
-    <w:p>
-      <w:pPr>
-        <w:rPr>
-          <w:rFonts w:ascii="Times New Roman" w:eastAsia="Times New Roman" w:hAnsi="Times New Roman" w:cs="Times New Roman"/>
-          <w:bCs/>
-          <w:sz w:val="24"/>
-          <w:szCs w:val="24"/>
-        </w:rPr>
-      </w:pPr>
+        <w:ind w:firstLine="720"/>
+        <w:rPr>
+          <w:rFonts w:ascii="Times New Roman" w:eastAsia="Times New Roman" w:hAnsi="Times New Roman" w:cs="Times New Roman"/>
+          <w:bCs/>
+          <w:sz w:val="24"/>
+          <w:szCs w:val="24"/>
+        </w:rPr>
+      </w:pPr>
+      <w:r>
+        <w:rPr>
+          <w:rFonts w:ascii="Times New Roman" w:eastAsia="Times New Roman" w:hAnsi="Times New Roman" w:cs="Times New Roman"/>
+          <w:bCs/>
+          <w:sz w:val="24"/>
+          <w:szCs w:val="24"/>
+        </w:rPr>
+        <w:t>1.</w:t>
+      </w:r>
+      <w:r>
+        <w:rPr>
+          <w:rFonts w:ascii="Times New Roman" w:eastAsia="Times New Roman" w:hAnsi="Times New Roman" w:cs="Times New Roman"/>
+          <w:bCs/>
+          <w:sz w:val="24"/>
+          <w:szCs w:val="24"/>
+        </w:rPr>
+        <w:t xml:space="preserve"> </w:t>
+      </w:r>
+      <w:r>
+        <w:rPr>
+          <w:rFonts w:ascii="Times New Roman" w:eastAsia="Times New Roman" w:hAnsi="Times New Roman" w:cs="Times New Roman"/>
+          <w:bCs/>
+          <w:sz w:val="24"/>
+          <w:szCs w:val="24"/>
+        </w:rPr>
+        <w:t>Button Task (</w:t>
+      </w:r>
+      <w:proofErr w:type="spellStart"/>
+      <w:r>
+        <w:rPr>
+          <w:rFonts w:ascii="Times New Roman" w:eastAsia="Times New Roman" w:hAnsi="Times New Roman" w:cs="Times New Roman"/>
+          <w:bCs/>
+          <w:sz w:val="24"/>
+          <w:szCs w:val="24"/>
+        </w:rPr>
+        <w:t>button_task</w:t>
+      </w:r>
+      <w:proofErr w:type="spellEnd"/>
+      <w:r>
+        <w:rPr>
+          <w:rFonts w:ascii="Times New Roman" w:eastAsia="Times New Roman" w:hAnsi="Times New Roman" w:cs="Times New Roman"/>
+          <w:bCs/>
+          <w:sz w:val="24"/>
+          <w:szCs w:val="24"/>
+        </w:rPr>
+        <w:t>):</w:t>
+      </w:r>
+      <w:r>
+        <w:rPr>
+          <w:rFonts w:ascii="Times New Roman" w:eastAsia="Times New Roman" w:hAnsi="Times New Roman" w:cs="Times New Roman"/>
+          <w:bCs/>
+          <w:sz w:val="24"/>
+          <w:szCs w:val="24"/>
+        </w:rPr>
+        <w:t xml:space="preserve"> This task m</w:t>
+      </w:r>
+      <w:r>
+        <w:rPr>
+          <w:rFonts w:ascii="Times New Roman" w:eastAsia="Times New Roman" w:hAnsi="Times New Roman" w:cs="Times New Roman"/>
+          <w:bCs/>
+          <w:sz w:val="24"/>
+          <w:szCs w:val="24"/>
+        </w:rPr>
+        <w:t>onitors the state of a button (LED_BUTTON).</w:t>
+      </w:r>
+      <w:r>
+        <w:rPr>
+          <w:rFonts w:ascii="Times New Roman" w:eastAsia="Times New Roman" w:hAnsi="Times New Roman" w:cs="Times New Roman"/>
+          <w:bCs/>
+          <w:sz w:val="24"/>
+          <w:szCs w:val="24"/>
+        </w:rPr>
+        <w:t xml:space="preserve"> Also, it s</w:t>
+      </w:r>
+      <w:r>
+        <w:rPr>
+          <w:rFonts w:ascii="Times New Roman" w:eastAsia="Times New Roman" w:hAnsi="Times New Roman" w:cs="Times New Roman"/>
+          <w:bCs/>
+          <w:sz w:val="24"/>
+          <w:szCs w:val="24"/>
+        </w:rPr>
+        <w:t>ignals when the button is pressed using a semaphore (</w:t>
+      </w:r>
+      <w:proofErr w:type="spellStart"/>
+      <w:r>
+        <w:rPr>
+          <w:rFonts w:ascii="Times New Roman" w:eastAsia="Times New Roman" w:hAnsi="Times New Roman" w:cs="Times New Roman"/>
+          <w:bCs/>
+          <w:sz w:val="24"/>
+          <w:szCs w:val="24"/>
+        </w:rPr>
+        <w:t>any_button_pressed</w:t>
+      </w:r>
+      <w:proofErr w:type="spellEnd"/>
+      <w:r>
+        <w:rPr>
+          <w:rFonts w:ascii="Times New Roman" w:eastAsia="Times New Roman" w:hAnsi="Times New Roman" w:cs="Times New Roman"/>
+          <w:bCs/>
+          <w:sz w:val="24"/>
+          <w:szCs w:val="24"/>
+        </w:rPr>
+        <w:t>)</w:t>
+      </w:r>
+      <w:r>
+        <w:rPr>
+          <w:rFonts w:ascii="Times New Roman" w:eastAsia="Times New Roman" w:hAnsi="Times New Roman" w:cs="Times New Roman"/>
+          <w:bCs/>
+          <w:sz w:val="24"/>
+          <w:szCs w:val="24"/>
+        </w:rPr>
+        <w:t xml:space="preserve"> and s</w:t>
+      </w:r>
+      <w:r>
+        <w:rPr>
+          <w:rFonts w:ascii="Times New Roman" w:eastAsia="Times New Roman" w:hAnsi="Times New Roman" w:cs="Times New Roman"/>
+          <w:bCs/>
+          <w:sz w:val="24"/>
+          <w:szCs w:val="24"/>
+        </w:rPr>
+        <w:t>ignals UI update using another semaphore (</w:t>
+      </w:r>
+      <w:proofErr w:type="spellStart"/>
+      <w:r>
+        <w:rPr>
+          <w:rFonts w:ascii="Times New Roman" w:eastAsia="Times New Roman" w:hAnsi="Times New Roman" w:cs="Times New Roman"/>
+          <w:bCs/>
+          <w:sz w:val="24"/>
+          <w:szCs w:val="24"/>
+        </w:rPr>
+        <w:t>update_ui</w:t>
+      </w:r>
+      <w:proofErr w:type="spellEnd"/>
+      <w:r>
+        <w:rPr>
+          <w:rFonts w:ascii="Times New Roman" w:eastAsia="Times New Roman" w:hAnsi="Times New Roman" w:cs="Times New Roman"/>
+          <w:bCs/>
+          <w:sz w:val="24"/>
+          <w:szCs w:val="24"/>
+        </w:rPr>
+        <w:t>).</w:t>
+      </w:r>
+    </w:p>
+    <w:p>
+      <w:pPr>
+        <w:ind w:firstLine="720"/>
+        <w:rPr>
+          <w:rFonts w:ascii="Times New Roman" w:eastAsia="Times New Roman" w:hAnsi="Times New Roman" w:cs="Times New Roman"/>
+          <w:bCs/>
+          <w:sz w:val="24"/>
+          <w:szCs w:val="24"/>
+        </w:rPr>
+      </w:pPr>
+      <w:r>
+        <w:rPr>
+          <w:rFonts w:ascii="Times New Roman" w:eastAsia="Times New Roman" w:hAnsi="Times New Roman" w:cs="Times New Roman"/>
+          <w:bCs/>
+          <w:sz w:val="24"/>
+          <w:szCs w:val="24"/>
+        </w:rPr>
+        <w:t xml:space="preserve">2. </w:t>
+      </w:r>
+      <w:r>
+        <w:rPr>
+          <w:rFonts w:ascii="Times New Roman" w:eastAsia="Times New Roman" w:hAnsi="Times New Roman" w:cs="Times New Roman"/>
+          <w:bCs/>
+          <w:sz w:val="24"/>
+          <w:szCs w:val="24"/>
+        </w:rPr>
+        <w:t>Flicker Task (</w:t>
+      </w:r>
+      <w:proofErr w:type="spellStart"/>
+      <w:r>
+        <w:rPr>
+          <w:rFonts w:ascii="Times New Roman" w:eastAsia="Times New Roman" w:hAnsi="Times New Roman" w:cs="Times New Roman"/>
+          <w:bCs/>
+          <w:sz w:val="24"/>
+          <w:szCs w:val="24"/>
+        </w:rPr>
+        <w:t>flicker_task</w:t>
+      </w:r>
+      <w:proofErr w:type="spellEnd"/>
+      <w:r>
+        <w:rPr>
+          <w:rFonts w:ascii="Times New Roman" w:eastAsia="Times New Roman" w:hAnsi="Times New Roman" w:cs="Times New Roman"/>
+          <w:bCs/>
+          <w:sz w:val="24"/>
+          <w:szCs w:val="24"/>
+        </w:rPr>
+        <w:t>):</w:t>
+      </w:r>
+      <w:r>
+        <w:rPr>
+          <w:rFonts w:ascii="Times New Roman" w:eastAsia="Times New Roman" w:hAnsi="Times New Roman" w:cs="Times New Roman"/>
+          <w:bCs/>
+          <w:sz w:val="24"/>
+          <w:szCs w:val="24"/>
+        </w:rPr>
+        <w:t xml:space="preserve"> This task is responsible for controlling</w:t>
+      </w:r>
+      <w:r>
+        <w:rPr>
+          <w:rFonts w:ascii="Times New Roman" w:eastAsia="Times New Roman" w:hAnsi="Times New Roman" w:cs="Times New Roman"/>
+          <w:bCs/>
+          <w:sz w:val="24"/>
+          <w:szCs w:val="24"/>
+        </w:rPr>
+        <w:t xml:space="preserve"> the flickering state of an LED (RED_LED) when the button is not pressed.</w:t>
+      </w:r>
+      <w:r>
+        <w:rPr>
+          <w:rFonts w:ascii="Times New Roman" w:eastAsia="Times New Roman" w:hAnsi="Times New Roman" w:cs="Times New Roman"/>
+          <w:bCs/>
+          <w:sz w:val="24"/>
+          <w:szCs w:val="24"/>
+        </w:rPr>
+        <w:t xml:space="preserve"> It also a</w:t>
+      </w:r>
+      <w:r>
+        <w:rPr>
+          <w:rFonts w:ascii="Times New Roman" w:eastAsia="Times New Roman" w:hAnsi="Times New Roman" w:cs="Times New Roman"/>
+          <w:bCs/>
+          <w:sz w:val="24"/>
+          <w:szCs w:val="24"/>
+        </w:rPr>
+        <w:t>djusts flicker interval based on button presses</w:t>
+      </w:r>
+      <w:r>
+        <w:rPr>
+          <w:rFonts w:ascii="Times New Roman" w:eastAsia="Times New Roman" w:hAnsi="Times New Roman" w:cs="Times New Roman"/>
+          <w:bCs/>
+          <w:sz w:val="24"/>
+          <w:szCs w:val="24"/>
+        </w:rPr>
+        <w:t xml:space="preserve"> and s</w:t>
+      </w:r>
+      <w:r>
+        <w:rPr>
+          <w:rFonts w:ascii="Times New Roman" w:eastAsia="Times New Roman" w:hAnsi="Times New Roman" w:cs="Times New Roman"/>
+          <w:bCs/>
+          <w:sz w:val="24"/>
+          <w:szCs w:val="24"/>
+        </w:rPr>
+        <w:t>ignals UI update upon button presses.</w:t>
+      </w:r>
+    </w:p>
+    <w:p>
+      <w:pPr>
+        <w:ind w:firstLine="720"/>
+        <w:rPr>
+          <w:rFonts w:ascii="Times New Roman" w:eastAsia="Times New Roman" w:hAnsi="Times New Roman" w:cs="Times New Roman"/>
+          <w:bCs/>
+          <w:sz w:val="24"/>
+          <w:szCs w:val="24"/>
+        </w:rPr>
+      </w:pPr>
+      <w:r>
+        <w:rPr>
+          <w:rFonts w:ascii="Times New Roman" w:eastAsia="Times New Roman" w:hAnsi="Times New Roman" w:cs="Times New Roman"/>
+          <w:bCs/>
+          <w:sz w:val="24"/>
+          <w:szCs w:val="24"/>
+        </w:rPr>
+        <w:t xml:space="preserve">3. </w:t>
+      </w:r>
+      <w:r>
+        <w:rPr>
+          <w:rFonts w:ascii="Times New Roman" w:eastAsia="Times New Roman" w:hAnsi="Times New Roman" w:cs="Times New Roman"/>
+          <w:bCs/>
+          <w:sz w:val="24"/>
+          <w:szCs w:val="24"/>
+        </w:rPr>
+        <w:t>UI Task (</w:t>
+      </w:r>
+      <w:proofErr w:type="spellStart"/>
+      <w:r>
+        <w:rPr>
+          <w:rFonts w:ascii="Times New Roman" w:eastAsia="Times New Roman" w:hAnsi="Times New Roman" w:cs="Times New Roman"/>
+          <w:bCs/>
+          <w:sz w:val="24"/>
+          <w:szCs w:val="24"/>
+        </w:rPr>
+        <w:t>idle_task</w:t>
+      </w:r>
+      <w:proofErr w:type="spellEnd"/>
+      <w:r>
+        <w:rPr>
+          <w:rFonts w:ascii="Times New Roman" w:eastAsia="Times New Roman" w:hAnsi="Times New Roman" w:cs="Times New Roman"/>
+          <w:bCs/>
+          <w:sz w:val="24"/>
+          <w:szCs w:val="24"/>
+        </w:rPr>
+        <w:t>):</w:t>
+      </w:r>
+      <w:r>
+        <w:rPr>
+          <w:rFonts w:ascii="Times New Roman" w:eastAsia="Times New Roman" w:hAnsi="Times New Roman" w:cs="Times New Roman"/>
+          <w:bCs/>
+          <w:sz w:val="24"/>
+          <w:szCs w:val="24"/>
+        </w:rPr>
+        <w:t xml:space="preserve"> It h</w:t>
+      </w:r>
+      <w:r>
+        <w:rPr>
+          <w:rFonts w:ascii="Times New Roman" w:eastAsia="Times New Roman" w:hAnsi="Times New Roman" w:cs="Times New Roman"/>
+          <w:bCs/>
+          <w:sz w:val="24"/>
+          <w:szCs w:val="24"/>
+        </w:rPr>
+        <w:t>andles LCD display and user interface</w:t>
+      </w:r>
+      <w:r>
+        <w:rPr>
+          <w:rFonts w:ascii="Times New Roman" w:eastAsia="Times New Roman" w:hAnsi="Times New Roman" w:cs="Times New Roman"/>
+          <w:bCs/>
+          <w:sz w:val="24"/>
+          <w:szCs w:val="24"/>
+        </w:rPr>
+        <w:t xml:space="preserve"> and d</w:t>
+      </w:r>
+      <w:r>
+        <w:rPr>
+          <w:rFonts w:ascii="Times New Roman" w:eastAsia="Times New Roman" w:hAnsi="Times New Roman" w:cs="Times New Roman"/>
+          <w:bCs/>
+          <w:sz w:val="24"/>
+          <w:szCs w:val="24"/>
+        </w:rPr>
+        <w:t>isplays messages upon button presses.</w:t>
+      </w:r>
+      <w:r>
+        <w:rPr>
+          <w:rFonts w:ascii="Times New Roman" w:eastAsia="Times New Roman" w:hAnsi="Times New Roman" w:cs="Times New Roman"/>
+          <w:bCs/>
+          <w:sz w:val="24"/>
+          <w:szCs w:val="24"/>
+        </w:rPr>
+        <w:t xml:space="preserve"> Also, this task u</w:t>
+      </w:r>
+      <w:r>
+        <w:rPr>
+          <w:rFonts w:ascii="Times New Roman" w:eastAsia="Times New Roman" w:hAnsi="Times New Roman" w:cs="Times New Roman"/>
+          <w:bCs/>
+          <w:sz w:val="24"/>
+          <w:szCs w:val="24"/>
+        </w:rPr>
+        <w:t>pdates UI elements based on semaphore signals.</w:t>
+      </w:r>
+    </w:p>
+    <w:p>
+      <w:pPr>
+        <w:ind w:firstLine="720"/>
+        <w:rPr>
+          <w:rFonts w:ascii="Times New Roman" w:eastAsia="Times New Roman" w:hAnsi="Times New Roman" w:cs="Times New Roman"/>
+          <w:bCs/>
+          <w:sz w:val="24"/>
+          <w:szCs w:val="24"/>
+        </w:rPr>
+      </w:pPr>
+      <w:r>
+        <w:rPr>
+          <w:rFonts w:ascii="Times New Roman" w:eastAsia="Times New Roman" w:hAnsi="Times New Roman" w:cs="Times New Roman"/>
+          <w:bCs/>
+          <w:sz w:val="24"/>
+          <w:szCs w:val="24"/>
+        </w:rPr>
+        <w:t xml:space="preserve">4. </w:t>
+      </w:r>
+      <w:r>
+        <w:rPr>
+          <w:rFonts w:ascii="Times New Roman" w:eastAsia="Times New Roman" w:hAnsi="Times New Roman" w:cs="Times New Roman"/>
+          <w:bCs/>
+          <w:sz w:val="24"/>
+          <w:szCs w:val="24"/>
+        </w:rPr>
+        <w:t>UI LEDs Task (</w:t>
+      </w:r>
+      <w:proofErr w:type="spellStart"/>
+      <w:r>
+        <w:rPr>
+          <w:rFonts w:ascii="Times New Roman" w:eastAsia="Times New Roman" w:hAnsi="Times New Roman" w:cs="Times New Roman"/>
+          <w:bCs/>
+          <w:sz w:val="24"/>
+          <w:szCs w:val="24"/>
+        </w:rPr>
+        <w:t>leds_control_task</w:t>
+      </w:r>
+      <w:proofErr w:type="spellEnd"/>
+      <w:r>
+        <w:rPr>
+          <w:rFonts w:ascii="Times New Roman" w:eastAsia="Times New Roman" w:hAnsi="Times New Roman" w:cs="Times New Roman"/>
+          <w:bCs/>
+          <w:sz w:val="24"/>
+          <w:szCs w:val="24"/>
+        </w:rPr>
+        <w:t>):</w:t>
+      </w:r>
+      <w:r>
+        <w:rPr>
+          <w:rFonts w:ascii="Times New Roman" w:eastAsia="Times New Roman" w:hAnsi="Times New Roman" w:cs="Times New Roman"/>
+          <w:bCs/>
+          <w:sz w:val="24"/>
+          <w:szCs w:val="24"/>
+        </w:rPr>
+        <w:t xml:space="preserve"> </w:t>
+      </w:r>
       <w:r>
         <w:rPr>
           <w:rFonts w:ascii="Times New Roman" w:eastAsia="Times New Roman" w:hAnsi="Times New Roman" w:cs="Times New Roman"/>
@@ -1170,52 +1386,116 @@
     </w:p>
     <w:p>
       <w:pPr>
-        <w:rPr>
-          <w:rFonts w:ascii="Times New Roman" w:eastAsia="Times New Roman" w:hAnsi="Times New Roman" w:cs="Times New Roman"/>
-          <w:bCs/>
-          <w:sz w:val="24"/>
-          <w:szCs w:val="24"/>
-        </w:rPr>
-      </w:pPr>
-      <w:r>
-        <w:rPr>
-          <w:rFonts w:ascii="Times New Roman" w:eastAsia="Times New Roman" w:hAnsi="Times New Roman" w:cs="Times New Roman"/>
-          <w:bCs/>
-          <w:sz w:val="24"/>
-          <w:szCs w:val="24"/>
-        </w:rPr>
-        <w:t>The tasks communicate with each other using semaphores (any_button_pressed and update_ui). Semaphores are synchronization mechanisms used to signal events between tasks in a multitasking environment. In this program, semaphores are employed to notify tasks about button presses and UI updates. When a button is pressed, the corresponding semaphore is given, indicating to other tasks that a button event has occurred. Similarly, when UI elements need to be updated, the update_ui semaphore is given to trigger UI-related tasks.</w:t>
-      </w:r>
-    </w:p>
-    <w:p>
-      <w:pPr>
-        <w:rPr>
-          <w:rFonts w:ascii="Times New Roman" w:eastAsia="Times New Roman" w:hAnsi="Times New Roman" w:cs="Times New Roman"/>
-          <w:bCs/>
-          <w:sz w:val="24"/>
-          <w:szCs w:val="24"/>
-        </w:rPr>
-      </w:pPr>
-    </w:p>
-    <w:p>
-      <w:pPr>
-        <w:rPr>
-          <w:rFonts w:ascii="Times New Roman" w:eastAsia="Times New Roman" w:hAnsi="Times New Roman" w:cs="Times New Roman"/>
-          <w:bCs/>
-          <w:sz w:val="24"/>
-          <w:szCs w:val="24"/>
-        </w:rPr>
-      </w:pPr>
-      <w:r>
-        <w:rPr>
-          <w:rFonts w:ascii="Times New Roman" w:eastAsia="Times New Roman" w:hAnsi="Times New Roman" w:cs="Times New Roman"/>
-          <w:bCs/>
-          <w:sz w:val="24"/>
-          <w:szCs w:val="24"/>
-        </w:rPr>
-        <w:t>FreeRTOS is chosen for its efficiency in managing multiple tasks in real-time embedded systems. It provides features like task scheduling, synchronization primitives (such as semaphores), and memory management tailored for resource-constrained environments. Semaphores, in particular, are essential for coordinating access to shared resources and signaling events between tasks without busy-waiting or excessive CPU usage.</w:t>
-      </w:r>
-    </w:p>
+        <w:ind w:firstLine="720"/>
+        <w:rPr>
+          <w:rFonts w:ascii="Times New Roman" w:eastAsia="Times New Roman" w:hAnsi="Times New Roman" w:cs="Times New Roman"/>
+          <w:bCs/>
+          <w:sz w:val="24"/>
+          <w:szCs w:val="24"/>
+        </w:rPr>
+      </w:pPr>
+      <w:r>
+        <w:rPr>
+          <w:rFonts w:ascii="Times New Roman" w:eastAsia="Times New Roman" w:hAnsi="Times New Roman" w:cs="Times New Roman"/>
+          <w:bCs/>
+          <w:sz w:val="24"/>
+          <w:szCs w:val="24"/>
+        </w:rPr>
+        <w:t>The tasks communicate with each other using semaphores (</w:t>
+      </w:r>
+      <w:proofErr w:type="spellStart"/>
+      <w:r>
+        <w:rPr>
+          <w:rFonts w:ascii="Times New Roman" w:eastAsia="Times New Roman" w:hAnsi="Times New Roman" w:cs="Times New Roman"/>
+          <w:bCs/>
+          <w:sz w:val="24"/>
+          <w:szCs w:val="24"/>
+        </w:rPr>
+        <w:t>any_button_pressed</w:t>
+      </w:r>
+      <w:proofErr w:type="spellEnd"/>
+      <w:r>
+        <w:rPr>
+          <w:rFonts w:ascii="Times New Roman" w:eastAsia="Times New Roman" w:hAnsi="Times New Roman" w:cs="Times New Roman"/>
+          <w:bCs/>
+          <w:sz w:val="24"/>
+          <w:szCs w:val="24"/>
+        </w:rPr>
+        <w:t xml:space="preserve"> and </w:t>
+      </w:r>
+      <w:proofErr w:type="spellStart"/>
+      <w:r>
+        <w:rPr>
+          <w:rFonts w:ascii="Times New Roman" w:eastAsia="Times New Roman" w:hAnsi="Times New Roman" w:cs="Times New Roman"/>
+          <w:bCs/>
+          <w:sz w:val="24"/>
+          <w:szCs w:val="24"/>
+        </w:rPr>
+        <w:t>update_ui</w:t>
+      </w:r>
+      <w:proofErr w:type="spellEnd"/>
+      <w:r>
+        <w:rPr>
+          <w:rFonts w:ascii="Times New Roman" w:eastAsia="Times New Roman" w:hAnsi="Times New Roman" w:cs="Times New Roman"/>
+          <w:bCs/>
+          <w:sz w:val="24"/>
+          <w:szCs w:val="24"/>
+        </w:rPr>
+        <w:t xml:space="preserve">). Semaphores are synchronization mechanisms used to signal events between tasks in a multitasking environment. In this program, semaphores are employed to notify tasks about button presses and UI updates. When a button is pressed, the corresponding semaphore is given, indicating to other tasks that a button event has occurred. Similarly, when UI elements need to be updated, the </w:t>
+      </w:r>
+      <w:proofErr w:type="spellStart"/>
+      <w:r>
+        <w:rPr>
+          <w:rFonts w:ascii="Times New Roman" w:eastAsia="Times New Roman" w:hAnsi="Times New Roman" w:cs="Times New Roman"/>
+          <w:bCs/>
+          <w:sz w:val="24"/>
+          <w:szCs w:val="24"/>
+        </w:rPr>
+        <w:t>update_ui</w:t>
+      </w:r>
+      <w:proofErr w:type="spellEnd"/>
+      <w:r>
+        <w:rPr>
+          <w:rFonts w:ascii="Times New Roman" w:eastAsia="Times New Roman" w:hAnsi="Times New Roman" w:cs="Times New Roman"/>
+          <w:bCs/>
+          <w:sz w:val="24"/>
+          <w:szCs w:val="24"/>
+        </w:rPr>
+        <w:t xml:space="preserve"> semaphore is given to trigger UI-related tasks.</w:t>
+      </w:r>
+    </w:p>
+    <w:p>
+      <w:pPr>
+        <w:ind w:firstLine="720"/>
+        <w:rPr>
+          <w:rFonts w:ascii="Times New Roman" w:eastAsia="Times New Roman" w:hAnsi="Times New Roman" w:cs="Times New Roman"/>
+          <w:bCs/>
+          <w:sz w:val="24"/>
+          <w:szCs w:val="24"/>
+        </w:rPr>
+      </w:pPr>
+      <w:proofErr w:type="spellStart"/>
+      <w:r>
+        <w:rPr>
+          <w:rFonts w:ascii="Times New Roman" w:eastAsia="Times New Roman" w:hAnsi="Times New Roman" w:cs="Times New Roman"/>
+          <w:bCs/>
+          <w:sz w:val="24"/>
+          <w:szCs w:val="24"/>
+        </w:rPr>
+        <w:t>FreeRTOS</w:t>
+      </w:r>
+      <w:proofErr w:type="spellEnd"/>
+      <w:r>
+        <w:rPr>
+          <w:rFonts w:ascii="Times New Roman" w:eastAsia="Times New Roman" w:hAnsi="Times New Roman" w:cs="Times New Roman"/>
+          <w:bCs/>
+          <w:sz w:val="24"/>
+          <w:szCs w:val="24"/>
+        </w:rPr>
+        <w:t xml:space="preserve"> is chosen for its efficiency in managing multiple tasks in real-time embedded systems. It provides features like task scheduling, synchronization primitives (such as semaphores), and memory management tailored for resource-constrained environments. Semaphores, in particular, are essential for coordinating access to shared resources and signaling events between tasks without busy-waiting or excessive CPU usage.</w:t>
+      </w:r>
+    </w:p>
+    <w:bookmarkEnd w:id="2"/>
     <w:p>
       <w:pPr>
         <w:rPr>
@@ -1258,8 +1538,8 @@
           <w:szCs w:val="24"/>
         </w:rPr>
       </w:pPr>
-      <w:bookmarkStart w:id="1" w:name="_1fob9te" w:colFirst="0" w:colLast="0"/>
-      <w:bookmarkEnd w:id="1"/>
+      <w:bookmarkStart w:id="3" w:name="_1fob9te" w:colFirst="0" w:colLast="0"/>
+      <w:bookmarkEnd w:id="3"/>
       <w:r>
         <w:rPr>
           <w:rFonts w:ascii="Times New Roman" w:eastAsia="Times New Roman" w:hAnsi="Times New Roman" w:cs="Times New Roman"/>
@@ -1301,8 +1581,8 @@
           <w:szCs w:val="24"/>
         </w:rPr>
       </w:pPr>
-      <w:bookmarkStart w:id="2" w:name="_2et92p0" w:colFirst="0" w:colLast="0"/>
-      <w:bookmarkEnd w:id="2"/>
+      <w:bookmarkStart w:id="4" w:name="_2et92p0" w:colFirst="0" w:colLast="0"/>
+      <w:bookmarkEnd w:id="4"/>
       <w:r>
         <w:rPr>
           <w:b/>
@@ -1323,13 +1603,14 @@
           <w:szCs w:val="24"/>
         </w:rPr>
       </w:pPr>
-      <w:bookmarkStart w:id="3" w:name="_tyjcwt" w:colFirst="0" w:colLast="0"/>
-      <w:bookmarkEnd w:id="3"/>
-      <w:r>
-        <w:rPr>
-          <w:sz w:val="24"/>
-          <w:szCs w:val="24"/>
-        </w:rPr>
+      <w:bookmarkStart w:id="5" w:name="_tyjcwt" w:colFirst="0" w:colLast="0"/>
+      <w:bookmarkEnd w:id="5"/>
+      <w:r>
+        <w:rPr>
+          <w:sz w:val="24"/>
+          <w:szCs w:val="24"/>
+        </w:rPr>
+        <w:lastRenderedPageBreak/>
         <w:t>This project demonstrates the implementation of a multi-tasking application on an MCU. The application includes multiple tasks that interact with each other and with the user. The project can be further extended by adding more tasks, implementing a more complex user interface, and using advanced programming techniques.</w:t>
       </w:r>
     </w:p>
@@ -1789,6 +2070,7 @@
           <w:sz w:val="24"/>
           <w:szCs w:val="24"/>
         </w:rPr>
+        <w:lastRenderedPageBreak/>
         <w:t xml:space="preserve"> </w:t>
       </w:r>
       <w:r>
@@ -1997,6 +2279,95 @@
     </w:lvl>
   </w:abstractNum>
   <w:abstractNum w:abstractNumId="1" w15:restartNumberingAfterBreak="0">
+    <w:nsid w:val="0F241516"/>
+    <w:multiLevelType w:val="hybridMultilevel"/>
+    <w:tmpl w:val="03D8EDA6"/>
+    <w:lvl w:ilvl="0" w:tplc="0409000F">
+      <w:start w:val="1"/>
+      <w:numFmt w:val="decimal"/>
+      <w:lvlText w:val="%1."/>
+      <w:lvlJc w:val="left"/>
+      <w:pPr>
+        <w:ind w:left="720" w:hanging="360"/>
+      </w:pPr>
+      <w:rPr>
+        <w:rFonts w:hint="default"/>
+      </w:rPr>
+    </w:lvl>
+    <w:lvl w:ilvl="1" w:tplc="04090019" w:tentative="1">
+      <w:start w:val="1"/>
+      <w:numFmt w:val="lowerLetter"/>
+      <w:lvlText w:val="%2."/>
+      <w:lvlJc w:val="left"/>
+      <w:pPr>
+        <w:ind w:left="1440" w:hanging="360"/>
+      </w:pPr>
+    </w:lvl>
+    <w:lvl w:ilvl="2" w:tplc="0409001B" w:tentative="1">
+      <w:start w:val="1"/>
+      <w:numFmt w:val="lowerRoman"/>
+      <w:lvlText w:val="%3."/>
+      <w:lvlJc w:val="right"/>
+      <w:pPr>
+        <w:ind w:left="2160" w:hanging="180"/>
+      </w:pPr>
+    </w:lvl>
+    <w:lvl w:ilvl="3" w:tplc="0409000F" w:tentative="1">
+      <w:start w:val="1"/>
+      <w:numFmt w:val="decimal"/>
+      <w:lvlText w:val="%4."/>
+      <w:lvlJc w:val="left"/>
+      <w:pPr>
+        <w:ind w:left="2880" w:hanging="360"/>
+      </w:pPr>
+    </w:lvl>
+    <w:lvl w:ilvl="4" w:tplc="04090019" w:tentative="1">
+      <w:start w:val="1"/>
+      <w:numFmt w:val="lowerLetter"/>
+      <w:lvlText w:val="%5."/>
+      <w:lvlJc w:val="left"/>
+      <w:pPr>
+        <w:ind w:left="3600" w:hanging="360"/>
+      </w:pPr>
+    </w:lvl>
+    <w:lvl w:ilvl="5" w:tplc="0409001B" w:tentative="1">
+      <w:start w:val="1"/>
+      <w:numFmt w:val="lowerRoman"/>
+      <w:lvlText w:val="%6."/>
+      <w:lvlJc w:val="right"/>
+      <w:pPr>
+        <w:ind w:left="4320" w:hanging="180"/>
+      </w:pPr>
+    </w:lvl>
+    <w:lvl w:ilvl="6" w:tplc="0409000F" w:tentative="1">
+      <w:start w:val="1"/>
+      <w:numFmt w:val="decimal"/>
+      <w:lvlText w:val="%7."/>
+      <w:lvlJc w:val="left"/>
+      <w:pPr>
+        <w:ind w:left="5040" w:hanging="360"/>
+      </w:pPr>
+    </w:lvl>
+    <w:lvl w:ilvl="7" w:tplc="04090019" w:tentative="1">
+      <w:start w:val="1"/>
+      <w:numFmt w:val="lowerLetter"/>
+      <w:lvlText w:val="%8."/>
+      <w:lvlJc w:val="left"/>
+      <w:pPr>
+        <w:ind w:left="5760" w:hanging="360"/>
+      </w:pPr>
+    </w:lvl>
+    <w:lvl w:ilvl="8" w:tplc="0409001B" w:tentative="1">
+      <w:start w:val="1"/>
+      <w:numFmt w:val="lowerRoman"/>
+      <w:lvlText w:val="%9."/>
+      <w:lvlJc w:val="right"/>
+      <w:pPr>
+        <w:ind w:left="6480" w:hanging="180"/>
+      </w:pPr>
+    </w:lvl>
+  </w:abstractNum>
+  <w:abstractNum w:abstractNumId="2" w15:restartNumberingAfterBreak="0">
     <w:nsid w:val="1CF936DB"/>
     <w:multiLevelType w:val="multilevel"/>
     <w:tmpl w:val="3DF8C926"/>
@@ -2109,7 +2480,7 @@
       </w:rPr>
     </w:lvl>
   </w:abstractNum>
-  <w:abstractNum w:abstractNumId="2" w15:restartNumberingAfterBreak="0">
+  <w:abstractNum w:abstractNumId="3" w15:restartNumberingAfterBreak="0">
     <w:nsid w:val="1D91083F"/>
     <w:multiLevelType w:val="multilevel"/>
     <w:tmpl w:val="242E60D4"/>
@@ -2198,7 +2569,7 @@
       </w:pPr>
     </w:lvl>
   </w:abstractNum>
-  <w:abstractNum w:abstractNumId="3" w15:restartNumberingAfterBreak="0">
+  <w:abstractNum w:abstractNumId="4" w15:restartNumberingAfterBreak="0">
     <w:nsid w:val="2AC75902"/>
     <w:multiLevelType w:val="multilevel"/>
     <w:tmpl w:val="CC42BF1C"/>
@@ -2311,7 +2682,7 @@
       </w:rPr>
     </w:lvl>
   </w:abstractNum>
-  <w:abstractNum w:abstractNumId="4" w15:restartNumberingAfterBreak="0">
+  <w:abstractNum w:abstractNumId="5" w15:restartNumberingAfterBreak="0">
     <w:nsid w:val="370A49EC"/>
     <w:multiLevelType w:val="multilevel"/>
     <w:tmpl w:val="675CC6C8"/>
@@ -2424,20 +2795,115 @@
       </w:rPr>
     </w:lvl>
   </w:abstractNum>
+  <w:abstractNum w:abstractNumId="6" w15:restartNumberingAfterBreak="0">
+    <w:nsid w:val="67876F7F"/>
+    <w:multiLevelType w:val="hybridMultilevel"/>
+    <w:tmpl w:val="04CAFFD2"/>
+    <w:lvl w:ilvl="0" w:tplc="CD663C96">
+      <w:start w:val="1"/>
+      <w:numFmt w:val="decimal"/>
+      <w:lvlText w:val="%1."/>
+      <w:lvlJc w:val="left"/>
+      <w:pPr>
+        <w:ind w:left="1080" w:hanging="360"/>
+      </w:pPr>
+      <w:rPr>
+        <w:rFonts w:ascii="Times New Roman" w:eastAsia="Times New Roman" w:hAnsi="Times New Roman" w:cs="Times New Roman"/>
+      </w:rPr>
+    </w:lvl>
+    <w:lvl w:ilvl="1" w:tplc="04090019" w:tentative="1">
+      <w:start w:val="1"/>
+      <w:numFmt w:val="lowerLetter"/>
+      <w:lvlText w:val="%2."/>
+      <w:lvlJc w:val="left"/>
+      <w:pPr>
+        <w:ind w:left="1800" w:hanging="360"/>
+      </w:pPr>
+    </w:lvl>
+    <w:lvl w:ilvl="2" w:tplc="0409001B" w:tentative="1">
+      <w:start w:val="1"/>
+      <w:numFmt w:val="lowerRoman"/>
+      <w:lvlText w:val="%3."/>
+      <w:lvlJc w:val="right"/>
+      <w:pPr>
+        <w:ind w:left="2520" w:hanging="180"/>
+      </w:pPr>
+    </w:lvl>
+    <w:lvl w:ilvl="3" w:tplc="0409000F" w:tentative="1">
+      <w:start w:val="1"/>
+      <w:numFmt w:val="decimal"/>
+      <w:lvlText w:val="%4."/>
+      <w:lvlJc w:val="left"/>
+      <w:pPr>
+        <w:ind w:left="3240" w:hanging="360"/>
+      </w:pPr>
+    </w:lvl>
+    <w:lvl w:ilvl="4" w:tplc="04090019" w:tentative="1">
+      <w:start w:val="1"/>
+      <w:numFmt w:val="lowerLetter"/>
+      <w:lvlText w:val="%5."/>
+      <w:lvlJc w:val="left"/>
+      <w:pPr>
+        <w:ind w:left="3960" w:hanging="360"/>
+      </w:pPr>
+    </w:lvl>
+    <w:lvl w:ilvl="5" w:tplc="0409001B" w:tentative="1">
+      <w:start w:val="1"/>
+      <w:numFmt w:val="lowerRoman"/>
+      <w:lvlText w:val="%6."/>
+      <w:lvlJc w:val="right"/>
+      <w:pPr>
+        <w:ind w:left="4680" w:hanging="180"/>
+      </w:pPr>
+    </w:lvl>
+    <w:lvl w:ilvl="6" w:tplc="0409000F" w:tentative="1">
+      <w:start w:val="1"/>
+      <w:numFmt w:val="decimal"/>
+      <w:lvlText w:val="%7."/>
+      <w:lvlJc w:val="left"/>
+      <w:pPr>
+        <w:ind w:left="5400" w:hanging="360"/>
+      </w:pPr>
+    </w:lvl>
+    <w:lvl w:ilvl="7" w:tplc="04090019" w:tentative="1">
+      <w:start w:val="1"/>
+      <w:numFmt w:val="lowerLetter"/>
+      <w:lvlText w:val="%8."/>
+      <w:lvlJc w:val="left"/>
+      <w:pPr>
+        <w:ind w:left="6120" w:hanging="360"/>
+      </w:pPr>
+    </w:lvl>
+    <w:lvl w:ilvl="8" w:tplc="0409001B" w:tentative="1">
+      <w:start w:val="1"/>
+      <w:numFmt w:val="lowerRoman"/>
+      <w:lvlText w:val="%9."/>
+      <w:lvlJc w:val="right"/>
+      <w:pPr>
+        <w:ind w:left="6840" w:hanging="180"/>
+      </w:pPr>
+    </w:lvl>
+  </w:abstractNum>
   <w:num w:numId="1" w16cid:durableId="701638473">
+    <w:abstractNumId w:val="4"/>
+  </w:num>
+  <w:num w:numId="2" w16cid:durableId="1908297278">
+    <w:abstractNumId w:val="5"/>
+  </w:num>
+  <w:num w:numId="3" w16cid:durableId="1744909930">
     <w:abstractNumId w:val="3"/>
   </w:num>
-  <w:num w:numId="2" w16cid:durableId="1908297278">
-    <w:abstractNumId w:val="4"/>
-  </w:num>
-  <w:num w:numId="3" w16cid:durableId="1744909930">
+  <w:num w:numId="4" w16cid:durableId="176964770">
     <w:abstractNumId w:val="2"/>
-  </w:num>
-  <w:num w:numId="4" w16cid:durableId="176964770">
-    <w:abstractNumId w:val="1"/>
   </w:num>
   <w:num w:numId="5" w16cid:durableId="1988900462">
     <w:abstractNumId w:val="0"/>
+  </w:num>
+  <w:num w:numId="6" w16cid:durableId="1022827544">
+    <w:abstractNumId w:val="1"/>
+  </w:num>
+  <w:num w:numId="7" w16cid:durableId="1509127683">
+    <w:abstractNumId w:val="6"/>
   </w:num>
 </w:numbering>
 </file>
